--- a/spa/docx/65.content.docx
+++ b/spa/docx/65.content.docx
@@ -11,6 +11,15 @@
         <w:pStyle w:val="Heading2"/>
       </w:pPr>
       <w:r>
+        <w:t>Resource: Notas de Estudio (Biblica)</w:t>
+      </w:r>
+      <w:r/>
+    </w:p>
+    <w:p>
+      <w:pPr>
+        <w:pStyle w:val="Heading2"/>
+      </w:pPr>
+      <w:r>
         <w:t>License Information</w:t>
       </w:r>
       <w:r/>
@@ -21,7 +30,7 @@
         <w:rPr>
           <w:b/>
         </w:rPr>
-        <w:t>Study Notes (Biblica)</w:t>
+        <w:t>Notas de Estudio (Biblica)</w:t>
       </w:r>
       <w:r>
         <w:t xml:space="preserve"> (Spanish) is based on</w:t>
@@ -74,7 +83,7 @@
         <w:pStyle w:val="Heading1"/>
       </w:pPr>
       <w:r>
-        <w:t>Study Notes (Biblica)</w:t>
+        <w:t>Notas de Estudio (Biblica)</w:t>
       </w:r>
     </w:p>
     <w:p>
@@ -103,206 +112,254 @@
         <w:pStyle w:val="Heading2"/>
       </w:pPr>
       <w:r>
-        <w:t>Judas 1:1–4</w:t>
+        <w:t>JUD</w:t>
       </w:r>
       <w:r/>
     </w:p>
     <w:p>
       <w:r/>
       <w:r>
-        <w:t>Judas</w:t>
-      </w:r>
-      <w:r>
-        <w:t xml:space="preserve"> podría haberse descrito a sí mismo como el hermano de </w:t>
-      </w:r>
-      <w:r>
-        <w:t>Jesús</w:t>
-      </w:r>
-      <w:r>
-        <w:t xml:space="preserve"> y de </w:t>
-      </w:r>
-      <w:r>
-        <w:t>Santiago</w:t>
-      </w:r>
-      <w:r>
-        <w:t xml:space="preserve">. En cambio, dijo que era el siervo de Jesús el </w:t>
-      </w:r>
-      <w:r>
-        <w:t>Señor</w:t>
-      </w:r>
-      <w:r>
-        <w:t xml:space="preserve"> y Rey. Esto demostró que Judas era humilde. Judas dijo a los </w:t>
-      </w:r>
-      <w:r>
-        <w:t>creyentes</w:t>
-      </w:r>
-      <w:r>
-        <w:t xml:space="preserve"> que eran elegidos, amados y estaban a salvo. Esto los alentaria mientras enfrentaban el peligro que la </w:t>
-      </w:r>
-      <w:r>
-        <w:t>iglesia</w:t>
-      </w:r>
-      <w:r>
-        <w:t xml:space="preserve"> enfrentaba. El peligro era que </w:t>
-      </w:r>
-      <w:r>
-        <w:t>personas impías</w:t>
-      </w:r>
-      <w:r>
-        <w:t xml:space="preserve"> estaban enseñando cosas que no eran verdad. Incentivaban a los creyentes a dejar de ser fieles a las </w:t>
-      </w:r>
-      <w:r>
-        <w:t>buenas noticias</w:t>
-      </w:r>
-      <w:r>
-        <w:t xml:space="preserve">. Así que Judas escribió para animar a los creyentes a defender la </w:t>
-      </w:r>
-      <w:r>
-        <w:t>fe</w:t>
-      </w:r>
-      <w:r>
-        <w:t xml:space="preserve">. Esto significa luchar por mantener lo que es verdad sobre </w:t>
-      </w:r>
-      <w:r>
-        <w:t>Dios</w:t>
-      </w:r>
-      <w:r>
-        <w:t xml:space="preserve">. Significa trabajar duro para mantenerse fieles a la forma en que Dios quiere que la gente viva. Esta lucha ocurre dentro de las personas a medida que crecen en creer y seguir a Jesús. Ocurre en sus relaciones con otros al negarse a creer en personas que enseñan mentiras. Una mentira que la gente en la época de Judas enseñaba era sobre la </w:t>
-      </w:r>
-      <w:r>
-        <w:t>gracia</w:t>
-      </w:r>
-      <w:r>
-        <w:t xml:space="preserve"> de Dios. Enseñaban que la gracia de Dios les daba permiso para hacer lo que quisieran. Usaban esto como permiso para cometer </w:t>
-      </w:r>
-      <w:r>
-        <w:t>pecados</w:t>
-      </w:r>
-      <w:r>
-        <w:t xml:space="preserve"> sexuales. Esta mentira los llevó a decir no a la obediencia a Jesus</w:t>
-      </w:r>
-      <w:r>
-        <w:t>cristo</w:t>
-      </w:r>
-      <w:r>
-        <w:t xml:space="preserve"> como </w:t>
-      </w:r>
-      <w:r>
-        <w:t>Mesías</w:t>
-      </w:r>
-      <w:r>
-        <w:t xml:space="preserve"> y Rey. </w:t>
-      </w:r>
-      <w:r>
-        <w:t>Pedro</w:t>
-      </w:r>
-      <w:r>
-        <w:t xml:space="preserve"> también había escrito sobre personas que odiaban estar bajo la autoridad de Jesús (2 Pe 2.10).</w:t>
-      </w:r>
+        <w:rPr>
+          <w:i/>
+        </w:rPr>
+        <w:t>Judas 1:1–4, Judas 1:5–16, Judas 1:17–25</w:t>
+      </w:r>
+    </w:p>
+    <w:p>
       <w:r/>
+      <w:r>
+        <w:t xml:space="preserve"> </w:t>
+      </w:r>
       <w:r/>
       <w:r/>
     </w:p>
     <w:p>
       <w:pPr>
+        <w:sectPr>
+          <w:footnotePr>
+            <w:numRestart w:val="eachSect"/>
+          </w:footnotePr>
+          <w:type w:val="continuous"/>
+          <w:pgSz w:w="12240" w:h="15840" w:code="1"/>
+          <w:pgMar w:top="1440" w:right="1440" w:bottom="1440" w:left="1440" w:header="504" w:footer="504" w:gutter="0"/>
+          <w:cols w:space="708"/>
+          <w:titlePg/>
+          <w:docGrid w:linePitch="360"/>
+        </w:sectPr>
+      </w:pPr>
+    </w:p>
+    <w:p>
+      <w:r/>
+    </w:p>
+    <w:p>
+      <w:pPr>
         <w:pStyle w:val="Heading2"/>
       </w:pPr>
       <w:r>
-        <w:t>Judas 1:5–16</w:t>
+        <w:t>Judas 1:1–4</w:t>
       </w:r>
       <w:r/>
     </w:p>
     <w:p>
       <w:r/>
       <w:r>
-        <w:t xml:space="preserve">Personas impías y </w:t>
-      </w:r>
-      <w:r>
-        <w:t>seres espirituales malignos</w:t>
-      </w:r>
-      <w:r>
-        <w:t xml:space="preserve"> habían causado problemas para </w:t>
-      </w:r>
-      <w:r>
-        <w:t>el pueblo de Dios</w:t>
-      </w:r>
-      <w:r>
-        <w:t xml:space="preserve"> anteriormente. Judas dio muchos ejemplos de esto en el pasado de </w:t>
-      </w:r>
-      <w:r>
-        <w:t>Israel</w:t>
-      </w:r>
-      <w:r>
-        <w:t xml:space="preserve">. Estas historias se encuentran en el </w:t>
-      </w:r>
-      <w:r>
-        <w:t>Antiguo Testamento</w:t>
-      </w:r>
-      <w:r>
-        <w:t xml:space="preserve"> y en otros escritos </w:t>
-      </w:r>
-      <w:r>
-        <w:t>judíos</w:t>
-      </w:r>
-      <w:r>
-        <w:t xml:space="preserve">. Algunos de los ejemplos mostraban el </w:t>
-      </w:r>
-      <w:r>
-        <w:t>juicio</w:t>
-      </w:r>
-      <w:r>
-        <w:t xml:space="preserve"> de Dios contra aquellos que se oponían a él. Estos ejemplos incluían a israelitas, a </w:t>
-      </w:r>
-      <w:r>
-        <w:t>ángeles</w:t>
-      </w:r>
-      <w:r>
-        <w:t xml:space="preserve"> y a las personas de </w:t>
-      </w:r>
-      <w:r>
-        <w:t>Sodoma y Gomorra</w:t>
-      </w:r>
-      <w:r>
-        <w:t xml:space="preserve">. Otros ejemplos mostraban cómo eran las personas impías en la iglesia. No aceptaron la autoridad en contraste con lo que hizo el ángel </w:t>
-      </w:r>
-      <w:r>
-        <w:t>Miguel</w:t>
-      </w:r>
-      <w:r>
-        <w:t xml:space="preserve">. Judas los comparó con </w:t>
-      </w:r>
-      <w:r>
-        <w:t>Caín</w:t>
-      </w:r>
-      <w:r>
-        <w:t xml:space="preserve">, </w:t>
-      </w:r>
-      <w:r>
-        <w:t>Balaam</w:t>
-      </w:r>
-      <w:r>
-        <w:t xml:space="preserve"> y </w:t>
-      </w:r>
-      <w:r>
-        <w:t>Coré</w:t>
-      </w:r>
-      <w:r>
-        <w:t xml:space="preserve">. También los comparó con cosas de la naturaleza. Esto mostró que no estaban haciendo lo que debían hacer. El último ejemplo era sobre cómo no prestaban atención a las advertencias. Judas mencionó una </w:t>
-      </w:r>
-      <w:r>
-        <w:t>profecía</w:t>
-      </w:r>
-      <w:r>
-        <w:t xml:space="preserve"> del </w:t>
-      </w:r>
-      <w:r>
-        <w:t>Libro de Enoc</w:t>
-      </w:r>
-      <w:r>
-        <w:t xml:space="preserve"> sobre Dios juzgando a las personas impías. Pero las personas impías en la época de Judas no escucharon las advertencias. Continuaron siguiendo sus deseos malignos.</w:t>
+        <w:t>Judas</w:t>
+      </w:r>
+      <w:r>
+        <w:t xml:space="preserve"> podría haberse descrito a sí mismo como el hermano de </w:t>
+      </w:r>
+      <w:r>
+        <w:t>Jesús</w:t>
+      </w:r>
+      <w:r>
+        <w:t xml:space="preserve"> y de </w:t>
+      </w:r>
+      <w:r>
+        <w:t>Santiago</w:t>
+      </w:r>
+      <w:r>
+        <w:t xml:space="preserve">. En cambio, dijo que era el siervo de Jesús el </w:t>
+      </w:r>
+      <w:r>
+        <w:t>Señor</w:t>
+      </w:r>
+      <w:r>
+        <w:t xml:space="preserve"> y Rey. Esto demostró que Judas era humilde. Judas dijo a los </w:t>
+      </w:r>
+      <w:r>
+        <w:t>creyentes</w:t>
+      </w:r>
+      <w:r>
+        <w:t xml:space="preserve"> que eran elegidos, amados y estaban a salvo. Esto los alentaria mientras enfrentaban el peligro que la </w:t>
+      </w:r>
+      <w:r>
+        <w:t>iglesia</w:t>
+      </w:r>
+      <w:r>
+        <w:t xml:space="preserve"> enfrentaba. El peligro era que </w:t>
+      </w:r>
+      <w:r>
+        <w:t>personas impías</w:t>
+      </w:r>
+      <w:r>
+        <w:t xml:space="preserve"> estaban enseñando cosas que no eran verdad. Incentivaban a los creyentes a dejar de ser fieles a las </w:t>
+      </w:r>
+      <w:r>
+        <w:t>buenas noticias</w:t>
+      </w:r>
+      <w:r>
+        <w:t xml:space="preserve">. Así que Judas escribió para animar a los creyentes a defender la </w:t>
+      </w:r>
+      <w:r>
+        <w:t>fe</w:t>
+      </w:r>
+      <w:r>
+        <w:t xml:space="preserve">. Esto significa luchar por mantener lo que es verdad sobre </w:t>
+      </w:r>
+      <w:r>
+        <w:t>Dios</w:t>
+      </w:r>
+      <w:r>
+        <w:t xml:space="preserve">. Significa trabajar duro para mantenerse fieles a la forma en que Dios quiere que la gente viva. Esta lucha ocurre dentro de las personas a medida que crecen en creer y seguir a Jesús. Ocurre en sus relaciones con otros al negarse a creer en personas que enseñan mentiras. Una mentira que la gente en la época de Judas enseñaba era sobre la </w:t>
+      </w:r>
+      <w:r>
+        <w:t>gracia</w:t>
+      </w:r>
+      <w:r>
+        <w:t xml:space="preserve"> de Dios. Enseñaban que la gracia de Dios les daba permiso para hacer lo que quisieran. Usaban esto como permiso para cometer </w:t>
+      </w:r>
+      <w:r>
+        <w:t>pecados</w:t>
+      </w:r>
+      <w:r>
+        <w:t xml:space="preserve"> sexuales. Esta mentira los llevó a decir no a la obediencia a Jesus</w:t>
+      </w:r>
+      <w:r>
+        <w:t>cristo</w:t>
+      </w:r>
+      <w:r>
+        <w:t xml:space="preserve"> como </w:t>
+      </w:r>
+      <w:r>
+        <w:t>Mesías</w:t>
+      </w:r>
+      <w:r>
+        <w:t xml:space="preserve"> y Rey. </w:t>
+      </w:r>
+      <w:r>
+        <w:t>Pedro</w:t>
+      </w:r>
+      <w:r>
+        <w:t xml:space="preserve"> también había escrito sobre personas que odiaban estar bajo la autoridad de Jesús (2 Pe 2.10).</w:t>
       </w:r>
       <w:r/>
       <w:r/>
+    </w:p>
+    <w:p>
+      <w:r/>
+    </w:p>
+    <w:p>
+      <w:pPr>
+        <w:pStyle w:val="Heading2"/>
+      </w:pPr>
+      <w:r>
+        <w:t>Judas 1:5–16</w:t>
+      </w:r>
+      <w:r/>
+    </w:p>
+    <w:p>
+      <w:r/>
+      <w:r>
+        <w:t xml:space="preserve">Personas impías y </w:t>
+      </w:r>
+      <w:r>
+        <w:t>seres espirituales malignos</w:t>
+      </w:r>
+      <w:r>
+        <w:t xml:space="preserve"> habían causado problemas para </w:t>
+      </w:r>
+      <w:r>
+        <w:t>el pueblo de Dios</w:t>
+      </w:r>
+      <w:r>
+        <w:t xml:space="preserve"> anteriormente. Judas dio muchos ejemplos de esto en el pasado de </w:t>
+      </w:r>
+      <w:r>
+        <w:t>Israel</w:t>
+      </w:r>
+      <w:r>
+        <w:t xml:space="preserve">. Estas historias se encuentran en el </w:t>
+      </w:r>
+      <w:r>
+        <w:t>Antiguo Testamento</w:t>
+      </w:r>
+      <w:r>
+        <w:t xml:space="preserve"> y en otros escritos </w:t>
+      </w:r>
+      <w:r>
+        <w:t>judíos</w:t>
+      </w:r>
+      <w:r>
+        <w:t xml:space="preserve">. Algunos de los ejemplos mostraban el </w:t>
+      </w:r>
+      <w:r>
+        <w:t>juicio</w:t>
+      </w:r>
+      <w:r>
+        <w:t xml:space="preserve"> de Dios contra aquellos que se oponían a él. Estos ejemplos incluían a israelitas, a </w:t>
+      </w:r>
+      <w:r>
+        <w:t>ángeles</w:t>
+      </w:r>
+      <w:r>
+        <w:t xml:space="preserve"> y a las personas de </w:t>
+      </w:r>
+      <w:r>
+        <w:t>Sodoma y Gomorra</w:t>
+      </w:r>
+      <w:r>
+        <w:t xml:space="preserve">. Otros ejemplos mostraban cómo eran las personas impías en la iglesia. No aceptaron la autoridad en contraste con lo que hizo el ángel </w:t>
+      </w:r>
+      <w:r>
+        <w:t>Miguel</w:t>
+      </w:r>
+      <w:r>
+        <w:t xml:space="preserve">. Judas los comparó con </w:t>
+      </w:r>
+      <w:r>
+        <w:t>Caín</w:t>
+      </w:r>
+      <w:r>
+        <w:t xml:space="preserve">, </w:t>
+      </w:r>
+      <w:r>
+        <w:t>Balaam</w:t>
+      </w:r>
+      <w:r>
+        <w:t xml:space="preserve"> y </w:t>
+      </w:r>
+      <w:r>
+        <w:t>Coré</w:t>
+      </w:r>
+      <w:r>
+        <w:t xml:space="preserve">. También los comparó con cosas de la naturaleza. Esto mostró que no estaban haciendo lo que debían hacer. El último ejemplo era sobre cómo no prestaban atención a las advertencias. Judas mencionó una </w:t>
+      </w:r>
+      <w:r>
+        <w:t>profecía</w:t>
+      </w:r>
+      <w:r>
+        <w:t xml:space="preserve"> del </w:t>
+      </w:r>
+      <w:r>
+        <w:t>Libro de Enoc</w:t>
+      </w:r>
+      <w:r>
+        <w:t xml:space="preserve"> sobre Dios juzgando a las personas impías. Pero las personas impías en la época de Judas no escucharon las advertencias. Continuaron siguiendo sus deseos malignos.</w:t>
+      </w:r>
+      <w:r/>
+      <w:r/>
+    </w:p>
+    <w:p>
       <w:r/>
     </w:p>
     <w:p>

--- a/spa/docx/65.content.docx
+++ b/spa/docx/65.content.docx
@@ -4,48 +4,88 @@
   <w:body>
     <w:p/>
     <w:p>
-      <w:r/>
+      <w:pPr/>
+      <w:r>
+        <w:rPr>
+          <w:lang w:val="es_ES" w:bidi="es_ES"/>
+        </w:rPr>
+      </w:r>
     </w:p>
     <w:p>
       <w:pPr>
         <w:pStyle w:val="Heading2"/>
       </w:pPr>
       <w:r>
+        <w:rPr>
+          <w:lang w:val="es_ES" w:bidi="es_ES"/>
+        </w:rPr>
         <w:t>Resource: Notas de Estudio (Biblica)</w:t>
       </w:r>
-      <w:r/>
+      <w:r>
+        <w:rPr>
+          <w:lang w:val="es_ES" w:bidi="es_ES"/>
+        </w:rPr>
+      </w:r>
     </w:p>
     <w:p>
       <w:pPr>
         <w:pStyle w:val="Heading2"/>
       </w:pPr>
       <w:r>
+        <w:rPr>
+          <w:lang w:val="es_ES" w:bidi="es_ES"/>
+        </w:rPr>
         <w:t>License Information</w:t>
       </w:r>
-      <w:r/>
+      <w:r>
+        <w:rPr>
+          <w:lang w:val="es_ES" w:bidi="es_ES"/>
+        </w:rPr>
+      </w:r>
     </w:p>
     <w:p>
-      <w:r/>
+      <w:pPr/>
+      <w:r>
+        <w:rPr>
+          <w:lang w:val="es_ES" w:bidi="es_ES"/>
+        </w:rPr>
+      </w:r>
       <w:r>
         <w:rPr>
           <w:b/>
+          <w:lang w:val="es_ES" w:bidi="es_ES"/>
         </w:rPr>
         <w:t>Notas de Estudio (Biblica)</w:t>
       </w:r>
       <w:r>
+        <w:rPr>
+          <w:lang w:val="es_ES" w:bidi="es_ES"/>
+        </w:rPr>
         <w:t xml:space="preserve"> (Spanish) is based on</w:t>
       </w:r>
       <w:r>
+        <w:rPr>
+          <w:lang w:val="es_ES" w:bidi="es_ES"/>
+        </w:rPr>
         <w:t xml:space="preserve">: </w:t>
       </w:r>
       <w:r>
+        <w:rPr>
+          <w:lang w:val="es_ES" w:bidi="es_ES"/>
+        </w:rPr>
         <w:t>Biblica Study Notes</w:t>
       </w:r>
       <w:r>
+        <w:rPr>
+          <w:lang w:val="es_ES" w:bidi="es_ES"/>
+        </w:rPr>
         <w:t xml:space="preserve">, </w:t>
       </w:r>
       <w:hyperlink r:id="rId13">
         <w:r>
+          <w:rPr>
+            <w:lang w:val="es_ES" w:bidi="es_ES"/>
+          </w:rPr>
           <w:rPr>
             <w:color w:val="0000EE"/>
             <w:u w:val="single"/>
@@ -54,10 +94,16 @@
         </w:r>
       </w:hyperlink>
       <w:r>
+        <w:rPr>
+          <w:lang w:val="es_ES" w:bidi="es_ES"/>
+        </w:rPr>
         <w:t xml:space="preserve">, 2023, which is licensed under a </w:t>
       </w:r>
       <w:hyperlink r:id="rId14">
         <w:r>
+          <w:rPr>
+            <w:lang w:val="es_ES" w:bidi="es_ES"/>
+          </w:rPr>
           <w:rPr>
             <w:color w:val="0000EE"/>
             <w:u w:val="single"/>
@@ -66,23 +112,49 @@
         </w:r>
       </w:hyperlink>
       <w:r>
+        <w:rPr>
+          <w:lang w:val="es_ES" w:bidi="es_ES"/>
+        </w:rPr>
         <w:t>.</w:t>
       </w:r>
-      <w:r/>
+      <w:r>
+        <w:rPr>
+          <w:lang w:val="es_ES" w:bidi="es_ES"/>
+        </w:rPr>
+      </w:r>
     </w:p>
     <w:p>
-      <w:r/>
-      <w:r>
+      <w:pPr/>
+      <w:r>
+        <w:rPr>
+          <w:lang w:val="es_ES" w:bidi="es_ES"/>
+        </w:rPr>
+      </w:r>
+      <w:r>
+        <w:rPr>
+          <w:lang w:val="es_ES" w:bidi="es_ES"/>
+        </w:rPr>
         <w:t>This PDF version is provided under the same license.</w:t>
       </w:r>
-      <w:r/>
-      <w:r/>
+      <w:r>
+        <w:rPr>
+          <w:lang w:val="es_ES" w:bidi="es_ES"/>
+        </w:rPr>
+      </w:r>
+      <w:r>
+        <w:rPr>
+          <w:lang w:val="es_ES" w:bidi="es_ES"/>
+        </w:rPr>
+      </w:r>
     </w:p>
     <w:p>
       <w:pPr>
         <w:pStyle w:val="Heading1"/>
       </w:pPr>
       <w:r>
+        <w:rPr>
+          <w:lang w:val="es_ES" w:bidi="es_ES"/>
+        </w:rPr>
         <w:t>Notas de Estudio (Biblica)</w:t>
       </w:r>
     </w:p>
@@ -105,33 +177,72 @@
       </w:pPr>
     </w:p>
     <w:p>
-      <w:r/>
+      <w:pPr/>
+      <w:r>
+        <w:rPr>
+          <w:lang w:val="es_ES" w:bidi="es_ES"/>
+        </w:rPr>
+      </w:r>
     </w:p>
     <w:p>
       <w:pPr>
         <w:pStyle w:val="Heading2"/>
       </w:pPr>
       <w:r>
+        <w:rPr>
+          <w:lang w:val="es_ES" w:bidi="es_ES"/>
+        </w:rPr>
         <w:t>JUD</w:t>
       </w:r>
-      <w:r/>
+      <w:r>
+        <w:rPr>
+          <w:lang w:val="es_ES" w:bidi="es_ES"/>
+        </w:rPr>
+      </w:r>
     </w:p>
     <w:p>
-      <w:r/>
+      <w:pPr/>
+      <w:r>
+        <w:rPr>
+          <w:lang w:val="es_ES" w:bidi="es_ES"/>
+        </w:rPr>
+      </w:r>
       <w:r>
         <w:rPr>
           <w:i/>
+          <w:lang w:val="es_ES" w:bidi="es_ES"/>
         </w:rPr>
         <w:t>Judas 1:1–4, Judas 1:5–16, Judas 1:17–25</w:t>
+      </w:r>
+      <w:r>
+        <w:rPr>
+          <w:lang w:val="es_ES" w:bidi="es_ES"/>
+        </w:rPr>
       </w:r>
     </w:p>
     <w:p>
-      <w:r/>
-      <w:r>
+      <w:pPr/>
+      <w:r>
+        <w:rPr>
+          <w:lang w:val="es_ES" w:bidi="es_ES"/>
+        </w:rPr>
+      </w:r>
+      <w:r>
+        <w:rPr>
+          <w:lang w:val="es_ES" w:bidi="es_ES"/>
+        </w:rPr>
         <w:t xml:space="preserve"> </w:t>
       </w:r>
-      <w:r/>
-      <w:r/>
+      <w:r>
+        <w:rPr>
+          <w:lang w:val="es_ES" w:bidi="es_ES"/>
+        </w:rPr>
+      </w:r>
+      <w:r>
+        <w:rPr>
+          <w:lang w:val="es_ES" w:bidi="es_ES"/>
+        </w:rPr>
+      </w:r>
     </w:p>
     <w:p>
       <w:pPr>
@@ -149,283 +260,586 @@
       </w:pPr>
     </w:p>
     <w:p>
-      <w:r/>
+      <w:pPr/>
+      <w:r>
+        <w:rPr>
+          <w:lang w:val="es_ES" w:bidi="es_ES"/>
+        </w:rPr>
+      </w:r>
     </w:p>
     <w:p>
       <w:pPr>
         <w:pStyle w:val="Heading2"/>
       </w:pPr>
       <w:r>
+        <w:rPr>
+          <w:lang w:val="es_ES" w:bidi="es_ES"/>
+        </w:rPr>
         <w:t>Judas 1:1–4</w:t>
       </w:r>
-      <w:r/>
+      <w:r>
+        <w:rPr>
+          <w:lang w:val="es_ES" w:bidi="es_ES"/>
+        </w:rPr>
+      </w:r>
     </w:p>
     <w:p>
-      <w:r/>
-      <w:r>
+      <w:pPr/>
+      <w:r>
+        <w:rPr>
+          <w:lang w:val="es_ES" w:bidi="es_ES"/>
+        </w:rPr>
+      </w:r>
+      <w:r>
+        <w:rPr>
+          <w:lang w:val="es_ES" w:bidi="es_ES"/>
+        </w:rPr>
         <w:t>Judas</w:t>
       </w:r>
       <w:r>
+        <w:rPr>
+          <w:lang w:val="es_ES" w:bidi="es_ES"/>
+        </w:rPr>
         <w:t xml:space="preserve"> podría haberse descrito a sí mismo como el hermano de </w:t>
       </w:r>
       <w:r>
+        <w:rPr>
+          <w:lang w:val="es_ES" w:bidi="es_ES"/>
+        </w:rPr>
         <w:t>Jesús</w:t>
       </w:r>
       <w:r>
+        <w:rPr>
+          <w:lang w:val="es_ES" w:bidi="es_ES"/>
+        </w:rPr>
         <w:t xml:space="preserve"> y de </w:t>
       </w:r>
       <w:r>
+        <w:rPr>
+          <w:lang w:val="es_ES" w:bidi="es_ES"/>
+        </w:rPr>
         <w:t>Santiago</w:t>
       </w:r>
       <w:r>
+        <w:rPr>
+          <w:lang w:val="es_ES" w:bidi="es_ES"/>
+        </w:rPr>
         <w:t xml:space="preserve">. En cambio, dijo que era el siervo de Jesús el </w:t>
       </w:r>
       <w:r>
+        <w:rPr>
+          <w:lang w:val="es_ES" w:bidi="es_ES"/>
+        </w:rPr>
         <w:t>Señor</w:t>
       </w:r>
       <w:r>
+        <w:rPr>
+          <w:lang w:val="es_ES" w:bidi="es_ES"/>
+        </w:rPr>
         <w:t xml:space="preserve"> y Rey. Esto demostró que Judas era humilde. Judas dijo a los </w:t>
       </w:r>
       <w:r>
+        <w:rPr>
+          <w:lang w:val="es_ES" w:bidi="es_ES"/>
+        </w:rPr>
         <w:t>creyentes</w:t>
       </w:r>
       <w:r>
+        <w:rPr>
+          <w:lang w:val="es_ES" w:bidi="es_ES"/>
+        </w:rPr>
         <w:t xml:space="preserve"> que eran elegidos, amados y estaban a salvo. Esto los alentaria mientras enfrentaban el peligro que la </w:t>
       </w:r>
       <w:r>
+        <w:rPr>
+          <w:lang w:val="es_ES" w:bidi="es_ES"/>
+        </w:rPr>
         <w:t>iglesia</w:t>
       </w:r>
       <w:r>
+        <w:rPr>
+          <w:lang w:val="es_ES" w:bidi="es_ES"/>
+        </w:rPr>
         <w:t xml:space="preserve"> enfrentaba. El peligro era que </w:t>
       </w:r>
       <w:r>
+        <w:rPr>
+          <w:lang w:val="es_ES" w:bidi="es_ES"/>
+        </w:rPr>
         <w:t>personas impías</w:t>
       </w:r>
       <w:r>
+        <w:rPr>
+          <w:lang w:val="es_ES" w:bidi="es_ES"/>
+        </w:rPr>
         <w:t xml:space="preserve"> estaban enseñando cosas que no eran verdad. Incentivaban a los creyentes a dejar de ser fieles a las </w:t>
       </w:r>
       <w:r>
+        <w:rPr>
+          <w:lang w:val="es_ES" w:bidi="es_ES"/>
+        </w:rPr>
         <w:t>buenas noticias</w:t>
       </w:r>
       <w:r>
+        <w:rPr>
+          <w:lang w:val="es_ES" w:bidi="es_ES"/>
+        </w:rPr>
         <w:t xml:space="preserve">. Así que Judas escribió para animar a los creyentes a defender la </w:t>
       </w:r>
       <w:r>
+        <w:rPr>
+          <w:lang w:val="es_ES" w:bidi="es_ES"/>
+        </w:rPr>
         <w:t>fe</w:t>
       </w:r>
       <w:r>
+        <w:rPr>
+          <w:lang w:val="es_ES" w:bidi="es_ES"/>
+        </w:rPr>
         <w:t xml:space="preserve">. Esto significa luchar por mantener lo que es verdad sobre </w:t>
       </w:r>
       <w:r>
+        <w:rPr>
+          <w:lang w:val="es_ES" w:bidi="es_ES"/>
+        </w:rPr>
         <w:t>Dios</w:t>
       </w:r>
       <w:r>
+        <w:rPr>
+          <w:lang w:val="es_ES" w:bidi="es_ES"/>
+        </w:rPr>
         <w:t xml:space="preserve">. Significa trabajar duro para mantenerse fieles a la forma en que Dios quiere que la gente viva. Esta lucha ocurre dentro de las personas a medida que crecen en creer y seguir a Jesús. Ocurre en sus relaciones con otros al negarse a creer en personas que enseñan mentiras. Una mentira que la gente en la época de Judas enseñaba era sobre la </w:t>
       </w:r>
       <w:r>
+        <w:rPr>
+          <w:lang w:val="es_ES" w:bidi="es_ES"/>
+        </w:rPr>
         <w:t>gracia</w:t>
       </w:r>
       <w:r>
+        <w:rPr>
+          <w:lang w:val="es_ES" w:bidi="es_ES"/>
+        </w:rPr>
         <w:t xml:space="preserve"> de Dios. Enseñaban que la gracia de Dios les daba permiso para hacer lo que quisieran. Usaban esto como permiso para cometer </w:t>
       </w:r>
       <w:r>
+        <w:rPr>
+          <w:lang w:val="es_ES" w:bidi="es_ES"/>
+        </w:rPr>
         <w:t>pecados</w:t>
       </w:r>
       <w:r>
+        <w:rPr>
+          <w:lang w:val="es_ES" w:bidi="es_ES"/>
+        </w:rPr>
         <w:t xml:space="preserve"> sexuales. Esta mentira los llevó a decir no a la obediencia a Jesus</w:t>
       </w:r>
       <w:r>
+        <w:rPr>
+          <w:lang w:val="es_ES" w:bidi="es_ES"/>
+        </w:rPr>
         <w:t>cristo</w:t>
       </w:r>
       <w:r>
+        <w:rPr>
+          <w:lang w:val="es_ES" w:bidi="es_ES"/>
+        </w:rPr>
         <w:t xml:space="preserve"> como </w:t>
       </w:r>
       <w:r>
+        <w:rPr>
+          <w:lang w:val="es_ES" w:bidi="es_ES"/>
+        </w:rPr>
         <w:t>Mesías</w:t>
       </w:r>
       <w:r>
+        <w:rPr>
+          <w:lang w:val="es_ES" w:bidi="es_ES"/>
+        </w:rPr>
         <w:t xml:space="preserve"> y Rey. </w:t>
       </w:r>
       <w:r>
+        <w:rPr>
+          <w:lang w:val="es_ES" w:bidi="es_ES"/>
+        </w:rPr>
         <w:t>Pedro</w:t>
       </w:r>
       <w:r>
+        <w:rPr>
+          <w:lang w:val="es_ES" w:bidi="es_ES"/>
+        </w:rPr>
         <w:t xml:space="preserve"> también había escrito sobre personas que odiaban estar bajo la autoridad de Jesús (2 Pe 2.10).</w:t>
       </w:r>
-      <w:r/>
-      <w:r/>
+      <w:r>
+        <w:rPr>
+          <w:lang w:val="es_ES" w:bidi="es_ES"/>
+        </w:rPr>
+      </w:r>
+      <w:r>
+        <w:rPr>
+          <w:lang w:val="es_ES" w:bidi="es_ES"/>
+        </w:rPr>
+      </w:r>
     </w:p>
     <w:p>
-      <w:r/>
+      <w:pPr/>
+      <w:r>
+        <w:rPr>
+          <w:lang w:val="es_ES" w:bidi="es_ES"/>
+        </w:rPr>
+      </w:r>
     </w:p>
     <w:p>
       <w:pPr>
         <w:pStyle w:val="Heading2"/>
       </w:pPr>
       <w:r>
+        <w:rPr>
+          <w:lang w:val="es_ES" w:bidi="es_ES"/>
+        </w:rPr>
         <w:t>Judas 1:5–16</w:t>
       </w:r>
-      <w:r/>
+      <w:r>
+        <w:rPr>
+          <w:lang w:val="es_ES" w:bidi="es_ES"/>
+        </w:rPr>
+      </w:r>
     </w:p>
     <w:p>
-      <w:r/>
-      <w:r>
+      <w:pPr/>
+      <w:r>
+        <w:rPr>
+          <w:lang w:val="es_ES" w:bidi="es_ES"/>
+        </w:rPr>
+      </w:r>
+      <w:r>
+        <w:rPr>
+          <w:lang w:val="es_ES" w:bidi="es_ES"/>
+        </w:rPr>
         <w:t xml:space="preserve">Personas impías y </w:t>
       </w:r>
       <w:r>
+        <w:rPr>
+          <w:lang w:val="es_ES" w:bidi="es_ES"/>
+        </w:rPr>
         <w:t>seres espirituales malignos</w:t>
       </w:r>
       <w:r>
+        <w:rPr>
+          <w:lang w:val="es_ES" w:bidi="es_ES"/>
+        </w:rPr>
         <w:t xml:space="preserve"> habían causado problemas para </w:t>
       </w:r>
       <w:r>
+        <w:rPr>
+          <w:lang w:val="es_ES" w:bidi="es_ES"/>
+        </w:rPr>
         <w:t>el pueblo de Dios</w:t>
       </w:r>
       <w:r>
+        <w:rPr>
+          <w:lang w:val="es_ES" w:bidi="es_ES"/>
+        </w:rPr>
         <w:t xml:space="preserve"> anteriormente. Judas dio muchos ejemplos de esto en el pasado de </w:t>
       </w:r>
       <w:r>
+        <w:rPr>
+          <w:lang w:val="es_ES" w:bidi="es_ES"/>
+        </w:rPr>
         <w:t>Israel</w:t>
       </w:r>
       <w:r>
+        <w:rPr>
+          <w:lang w:val="es_ES" w:bidi="es_ES"/>
+        </w:rPr>
         <w:t xml:space="preserve">. Estas historias se encuentran en el </w:t>
       </w:r>
       <w:r>
+        <w:rPr>
+          <w:lang w:val="es_ES" w:bidi="es_ES"/>
+        </w:rPr>
         <w:t>Antiguo Testamento</w:t>
       </w:r>
       <w:r>
+        <w:rPr>
+          <w:lang w:val="es_ES" w:bidi="es_ES"/>
+        </w:rPr>
         <w:t xml:space="preserve"> y en otros escritos </w:t>
       </w:r>
       <w:r>
+        <w:rPr>
+          <w:lang w:val="es_ES" w:bidi="es_ES"/>
+        </w:rPr>
         <w:t>judíos</w:t>
       </w:r>
       <w:r>
+        <w:rPr>
+          <w:lang w:val="es_ES" w:bidi="es_ES"/>
+        </w:rPr>
         <w:t xml:space="preserve">. Algunos de los ejemplos mostraban el </w:t>
       </w:r>
       <w:r>
+        <w:rPr>
+          <w:lang w:val="es_ES" w:bidi="es_ES"/>
+        </w:rPr>
         <w:t>juicio</w:t>
       </w:r>
       <w:r>
+        <w:rPr>
+          <w:lang w:val="es_ES" w:bidi="es_ES"/>
+        </w:rPr>
         <w:t xml:space="preserve"> de Dios contra aquellos que se oponían a él. Estos ejemplos incluían a israelitas, a </w:t>
       </w:r>
       <w:r>
+        <w:rPr>
+          <w:lang w:val="es_ES" w:bidi="es_ES"/>
+        </w:rPr>
         <w:t>ángeles</w:t>
       </w:r>
       <w:r>
+        <w:rPr>
+          <w:lang w:val="es_ES" w:bidi="es_ES"/>
+        </w:rPr>
         <w:t xml:space="preserve"> y a las personas de </w:t>
       </w:r>
       <w:r>
+        <w:rPr>
+          <w:lang w:val="es_ES" w:bidi="es_ES"/>
+        </w:rPr>
         <w:t>Sodoma y Gomorra</w:t>
       </w:r>
       <w:r>
+        <w:rPr>
+          <w:lang w:val="es_ES" w:bidi="es_ES"/>
+        </w:rPr>
         <w:t xml:space="preserve">. Otros ejemplos mostraban cómo eran las personas impías en la iglesia. No aceptaron la autoridad en contraste con lo que hizo el ángel </w:t>
       </w:r>
       <w:r>
+        <w:rPr>
+          <w:lang w:val="es_ES" w:bidi="es_ES"/>
+        </w:rPr>
         <w:t>Miguel</w:t>
       </w:r>
       <w:r>
+        <w:rPr>
+          <w:lang w:val="es_ES" w:bidi="es_ES"/>
+        </w:rPr>
         <w:t xml:space="preserve">. Judas los comparó con </w:t>
       </w:r>
       <w:r>
+        <w:rPr>
+          <w:lang w:val="es_ES" w:bidi="es_ES"/>
+        </w:rPr>
         <w:t>Caín</w:t>
       </w:r>
       <w:r>
+        <w:rPr>
+          <w:lang w:val="es_ES" w:bidi="es_ES"/>
+        </w:rPr>
         <w:t xml:space="preserve">, </w:t>
       </w:r>
       <w:r>
+        <w:rPr>
+          <w:lang w:val="es_ES" w:bidi="es_ES"/>
+        </w:rPr>
         <w:t>Balaam</w:t>
       </w:r>
       <w:r>
+        <w:rPr>
+          <w:lang w:val="es_ES" w:bidi="es_ES"/>
+        </w:rPr>
         <w:t xml:space="preserve"> y </w:t>
       </w:r>
       <w:r>
+        <w:rPr>
+          <w:lang w:val="es_ES" w:bidi="es_ES"/>
+        </w:rPr>
         <w:t>Coré</w:t>
       </w:r>
       <w:r>
+        <w:rPr>
+          <w:lang w:val="es_ES" w:bidi="es_ES"/>
+        </w:rPr>
         <w:t xml:space="preserve">. También los comparó con cosas de la naturaleza. Esto mostró que no estaban haciendo lo que debían hacer. El último ejemplo era sobre cómo no prestaban atención a las advertencias. Judas mencionó una </w:t>
       </w:r>
       <w:r>
+        <w:rPr>
+          <w:lang w:val="es_ES" w:bidi="es_ES"/>
+        </w:rPr>
         <w:t>profecía</w:t>
       </w:r>
       <w:r>
+        <w:rPr>
+          <w:lang w:val="es_ES" w:bidi="es_ES"/>
+        </w:rPr>
         <w:t xml:space="preserve"> del </w:t>
       </w:r>
       <w:r>
+        <w:rPr>
+          <w:lang w:val="es_ES" w:bidi="es_ES"/>
+        </w:rPr>
         <w:t>Libro de Enoc</w:t>
       </w:r>
       <w:r>
+        <w:rPr>
+          <w:lang w:val="es_ES" w:bidi="es_ES"/>
+        </w:rPr>
         <w:t xml:space="preserve"> sobre Dios juzgando a las personas impías. Pero las personas impías en la época de Judas no escucharon las advertencias. Continuaron siguiendo sus deseos malignos.</w:t>
       </w:r>
-      <w:r/>
-      <w:r/>
+      <w:r>
+        <w:rPr>
+          <w:lang w:val="es_ES" w:bidi="es_ES"/>
+        </w:rPr>
+      </w:r>
+      <w:r>
+        <w:rPr>
+          <w:lang w:val="es_ES" w:bidi="es_ES"/>
+        </w:rPr>
+      </w:r>
     </w:p>
     <w:p>
-      <w:r/>
+      <w:pPr/>
+      <w:r>
+        <w:rPr>
+          <w:lang w:val="es_ES" w:bidi="es_ES"/>
+        </w:rPr>
+      </w:r>
     </w:p>
     <w:p>
       <w:pPr>
         <w:pStyle w:val="Heading2"/>
       </w:pPr>
       <w:r>
+        <w:rPr>
+          <w:lang w:val="es_ES" w:bidi="es_ES"/>
+        </w:rPr>
         <w:t>Judas 1:17–25</w:t>
       </w:r>
-      <w:r/>
+      <w:r>
+        <w:rPr>
+          <w:lang w:val="es_ES" w:bidi="es_ES"/>
+        </w:rPr>
+      </w:r>
     </w:p>
     <w:p>
-      <w:r/>
-      <w:r>
+      <w:pPr/>
+      <w:r>
+        <w:rPr>
+          <w:lang w:val="es_ES" w:bidi="es_ES"/>
+        </w:rPr>
+      </w:r>
+      <w:r>
+        <w:rPr>
+          <w:lang w:val="es_ES" w:bidi="es_ES"/>
+        </w:rPr>
         <w:t xml:space="preserve">Judas no quería que sus queridos amigos fueran como las personas impías en la iglesia. Esas personas querían separar a los creyentes en grupos. Mantenerse juntos dependía se quedaren juntos en el amor de Dios. Esto era como la enseñanza de Jesús en Juan 15:9–10 acerca de permanecer en su amor. Los creyentes debían fortalecerse juntos en su fe. Debían confiar en el </w:t>
       </w:r>
       <w:r>
+        <w:rPr>
+          <w:lang w:val="es_ES" w:bidi="es_ES"/>
+        </w:rPr>
         <w:t>Espíritu Santo</w:t>
       </w:r>
       <w:r>
+        <w:rPr>
+          <w:lang w:val="es_ES" w:bidi="es_ES"/>
+        </w:rPr>
         <w:t xml:space="preserve"> para guiarlos y ayudarlos. Debían </w:t>
       </w:r>
       <w:r>
+        <w:rPr>
+          <w:lang w:val="es_ES" w:bidi="es_ES"/>
+        </w:rPr>
         <w:t>orar</w:t>
       </w:r>
       <w:r>
+        <w:rPr>
+          <w:lang w:val="es_ES" w:bidi="es_ES"/>
+        </w:rPr>
         <w:t xml:space="preserve"> juntos. Mientras esperaban la </w:t>
       </w:r>
       <w:r>
+        <w:rPr>
+          <w:lang w:val="es_ES" w:bidi="es_ES"/>
+        </w:rPr>
         <w:t>misericordia</w:t>
       </w:r>
       <w:r>
+        <w:rPr>
+          <w:lang w:val="es_ES" w:bidi="es_ES"/>
+        </w:rPr>
         <w:t xml:space="preserve"> de Jesús, debían demostrar misericordia los unos a los otros. Cómo hacer esto dependía de lo que cada persona necesitaba. Judas terminó su carta alabando a Dios. Mientras los creyentes luchaban por la fe, podían confiar en el verdadero Dios. Dios es capaz de proteger a su pueblo del poder del pecado. Dios es su </w:t>
       </w:r>
       <w:r>
+        <w:rPr>
+          <w:lang w:val="es_ES" w:bidi="es_ES"/>
+        </w:rPr>
         <w:t>Salvador</w:t>
       </w:r>
       <w:r>
+        <w:rPr>
+          <w:lang w:val="es_ES" w:bidi="es_ES"/>
+        </w:rPr>
         <w:t xml:space="preserve"> y los llevará a su </w:t>
       </w:r>
       <w:r>
+        <w:rPr>
+          <w:lang w:val="es_ES" w:bidi="es_ES"/>
+        </w:rPr>
         <w:t>gloria</w:t>
       </w:r>
       <w:r>
+        <w:rPr>
+          <w:lang w:val="es_ES" w:bidi="es_ES"/>
+        </w:rPr>
         <w:t xml:space="preserve"> en el </w:t>
       </w:r>
       <w:r>
+        <w:rPr>
+          <w:lang w:val="es_ES" w:bidi="es_ES"/>
+        </w:rPr>
         <w:t>cielo</w:t>
       </w:r>
       <w:r>
+        <w:rPr>
+          <w:lang w:val="es_ES" w:bidi="es_ES"/>
+        </w:rPr>
         <w:t xml:space="preserve">. Judas estaba hablando del </w:t>
       </w:r>
       <w:r>
+        <w:rPr>
+          <w:lang w:val="es_ES" w:bidi="es_ES"/>
+        </w:rPr>
         <w:t>reino de Dios</w:t>
       </w:r>
       <w:r>
+        <w:rPr>
+          <w:lang w:val="es_ES" w:bidi="es_ES"/>
+        </w:rPr>
         <w:t xml:space="preserve">. Esto trae alegría a Dios y a los creyentes. El </w:t>
       </w:r>
       <w:r>
+        <w:rPr>
+          <w:lang w:val="es_ES" w:bidi="es_ES"/>
+        </w:rPr>
         <w:t>Señor Jesucristo</w:t>
       </w:r>
       <w:r>
+        <w:rPr>
+          <w:lang w:val="es_ES" w:bidi="es_ES"/>
+        </w:rPr>
         <w:t xml:space="preserve"> será alabado por siempre.</w:t>
       </w:r>
-      <w:r/>
-      <w:r/>
+      <w:r>
+        <w:rPr>
+          <w:lang w:val="es_ES" w:bidi="es_ES"/>
+        </w:rPr>
+      </w:r>
+      <w:r>
+        <w:rPr>
+          <w:lang w:val="es_ES" w:bidi="es_ES"/>
+        </w:rPr>
+      </w:r>
     </w:p>
     <w:sectPr>
       <w:footnotePr>
@@ -2327,7 +2741,7 @@
     <w:rPrDefault>
       <w:rPr>
         <w:rFonts w:ascii="Times New Roman" w:eastAsia="Times New Roman" w:hAnsi="Times New Roman" w:cs="Times New Roman"/>
-        <w:lang w:val="en-US" w:eastAsia="en-US" w:bidi="ar-SA"/>
+        <w:lang w:val="es_ES" w:eastAsia="en-US" w:bidi="ar-SA"/>
       </w:rPr>
     </w:rPrDefault>
     <w:pPrDefault/>
